--- a/UseCaseBeschreibungen/Spiel_Schieben.docx
+++ b/UseCaseBeschreibungen/Spiel_Schieben.docx
@@ -237,7 +237,13 @@
               </w:numPr>
             </w:pPr>
             <w:r>
-              <w:t>Spieler ist aktiver Verteidiger</w:t>
+              <w:t xml:space="preserve">Spieler hat die </w:t>
+            </w:r>
+            <w:r>
+              <w:t>Rolle</w:t>
+            </w:r>
+            <w:r>
+              <w:t xml:space="preserve"> Verteidiger</w:t>
             </w:r>
           </w:p>
           <w:p>
@@ -316,7 +322,7 @@
           </w:tcPr>
           <w:p>
             <w:r>
-              <w:t xml:space="preserve">Verteidigender Spieler </w:t>
+              <w:t>Erste Angriffskarte wurde gelegt</w:t>
             </w:r>
           </w:p>
         </w:tc>
@@ -426,7 +432,13 @@
           </w:tcPr>
           <w:p>
             <w:r>
-              <w:t>Spieler bleibt Aktiver verteidiger</w:t>
+              <w:t xml:space="preserve">Spieler bleibt </w:t>
+            </w:r>
+            <w:r>
+              <w:t>Rolle V</w:t>
+            </w:r>
+            <w:r>
+              <w:t>erteidiger</w:t>
             </w:r>
           </w:p>
         </w:tc>
@@ -480,9 +492,6 @@
             <w:hideMark/>
           </w:tcPr>
           <w:p>
-            <w:r>
-              <w:t xml:space="preserve">„Klick“ </w:t>
-            </w:r>
             <w:r>
               <w:t>Die ausgewählte Karte</w:t>
             </w:r>
@@ -632,7 +641,13 @@
               </w:numPr>
             </w:pPr>
             <w:r>
-              <w:t>Aktiver Verteidiger wir um +1 weiter geschoben</w:t>
+              <w:t>Aktiver Verteidiger wir</w:t>
+            </w:r>
+            <w:r>
+              <w:t>d</w:t>
+            </w:r>
+            <w:r>
+              <w:t xml:space="preserve"> um +1 weiter geschoben</w:t>
             </w:r>
           </w:p>
         </w:tc>
@@ -774,7 +789,16 @@
               <w:t>5b) Spieler bleibt aktiver Verteidiger</w:t>
             </w:r>
           </w:p>
-          <w:p/>
+          <w:p>
+            <w:r>
+              <w:t>2c) Spiel erkennt Zug als valide an (Wert Verteidigungskarte &gt; Angriffskarte)</w:t>
+            </w:r>
+          </w:p>
+          <w:p>
+            <w:r>
+              <w:t>3c) Siehe verteidigen</w:t>
+            </w:r>
+          </w:p>
         </w:tc>
       </w:tr>
     </w:tbl>
@@ -1177,6 +1201,7 @@
     <w:lsdException w:name="HTML Sample" w:semiHidden="1" w:unhideWhenUsed="1"/>
     <w:lsdException w:name="HTML Typewriter" w:semiHidden="1" w:unhideWhenUsed="1"/>
     <w:lsdException w:name="HTML Variable" w:semiHidden="1" w:unhideWhenUsed="1"/>
+    <w:lsdException w:name="Normal Table" w:semiHidden="1" w:unhideWhenUsed="1"/>
     <w:lsdException w:name="annotation subject" w:semiHidden="1" w:unhideWhenUsed="1"/>
     <w:lsdException w:name="No List" w:semiHidden="1" w:unhideWhenUsed="1"/>
     <w:lsdException w:name="Outline List 1" w:semiHidden="1" w:unhideWhenUsed="1"/>
@@ -1223,8 +1248,10 @@
     <w:lsdException w:name="Table Subtle 2" w:semiHidden="1" w:unhideWhenUsed="1"/>
     <w:lsdException w:name="Table Web 1" w:semiHidden="1" w:unhideWhenUsed="1"/>
     <w:lsdException w:name="Table Web 2" w:semiHidden="1" w:unhideWhenUsed="1"/>
+    <w:lsdException w:name="Table Web 3" w:semiHidden="1" w:unhideWhenUsed="1"/>
     <w:lsdException w:name="Balloon Text" w:semiHidden="1" w:unhideWhenUsed="1"/>
     <w:lsdException w:name="Table Grid" w:uiPriority="39"/>
+    <w:lsdException w:name="Table Theme" w:semiHidden="1" w:unhideWhenUsed="1"/>
     <w:lsdException w:name="Placeholder Text" w:semiHidden="1"/>
     <w:lsdException w:name="No Spacing" w:uiPriority="1" w:qFormat="1"/>
     <w:lsdException w:name="Light Shading" w:uiPriority="60"/>

--- a/UseCaseBeschreibungen/Spiel_Schieben.docx
+++ b/UseCaseBeschreibungen/Spiel_Schieben.docx
@@ -802,8 +802,6 @@
         </w:tc>
       </w:tr>
     </w:tbl>
-    <w:p/>
-    <w:p/>
     <w:p/>
     <w:sectPr>
       <w:pgSz w:w="11906" w:h="16838"/>
